--- a/doc/战斗系统.docx
+++ b/doc/战斗系统.docx
@@ -1205,7 +1205,6 @@
         </w:rPr>
         <w:t>、</w:t>
       </w:r>
-      <w:proofErr w:type="spellStart"/>
       <w:r>
         <w:rPr>
           <w:rFonts w:ascii="微软雅黑" w:hAnsi="微软雅黑" w:cs="Helvetica" w:hint="eastAsia"/>
@@ -1214,18 +1213,7 @@
           <w:sz w:val="21"/>
           <w:szCs w:val="21"/>
         </w:rPr>
-        <w:t>atk</w:t>
-      </w:r>
-      <w:proofErr w:type="spellEnd"/>
-      <w:r>
-        <w:rPr>
-          <w:rFonts w:ascii="微软雅黑" w:hAnsi="微软雅黑" w:cs="Helvetica" w:hint="eastAsia"/>
-          <w:color w:val="333333"/>
-          <w:spacing w:val="3"/>
-          <w:sz w:val="21"/>
-          <w:szCs w:val="21"/>
-        </w:rPr>
-        <w:t>（普通攻击）、</w:t>
+        <w:t>atk（普通攻击）、</w:t>
       </w:r>
       <w:bookmarkEnd w:id="0"/>
       <w:bookmarkEnd w:id="1"/>
@@ -1261,44 +1249,22 @@
         <w:snapToGrid/>
         <w:spacing w:before="100" w:beforeAutospacing="1" w:after="240" w:afterAutospacing="1" w:line="336" w:lineRule="atLeast"/>
         <w:rPr>
+          <w:rFonts w:ascii="微软雅黑" w:hAnsi="微软雅黑" w:cs="Helvetica"/>
+          <w:color w:val="333333"/>
+          <w:spacing w:val="3"/>
+          <w:sz w:val="21"/>
+          <w:szCs w:val="21"/>
+        </w:rPr>
+      </w:pPr>
+      <w:r>
+        <w:rPr>
           <w:rFonts w:ascii="微软雅黑" w:hAnsi="微软雅黑" w:cs="Helvetica" w:hint="eastAsia"/>
           <w:color w:val="333333"/>
           <w:spacing w:val="3"/>
           <w:sz w:val="21"/>
           <w:szCs w:val="21"/>
         </w:rPr>
-      </w:pPr>
-      <w:r>
-        <w:rPr>
-          <w:rFonts w:ascii="微软雅黑" w:hAnsi="微软雅黑" w:cs="Helvetica" w:hint="eastAsia"/>
-          <w:color w:val="333333"/>
-          <w:spacing w:val="3"/>
-          <w:sz w:val="21"/>
-          <w:szCs w:val="21"/>
-        </w:rPr>
-        <w:t>怪物对应有：stand（待机动作）、</w:t>
-      </w:r>
-      <w:proofErr w:type="spellStart"/>
-      <w:r>
-        <w:rPr>
-          <w:rFonts w:ascii="微软雅黑" w:hAnsi="微软雅黑" w:cs="Helvetica" w:hint="eastAsia"/>
-          <w:color w:val="333333"/>
-          <w:spacing w:val="3"/>
-          <w:sz w:val="21"/>
-          <w:szCs w:val="21"/>
-        </w:rPr>
-        <w:t>atk</w:t>
-      </w:r>
-      <w:proofErr w:type="spellEnd"/>
-      <w:r>
-        <w:rPr>
-          <w:rFonts w:ascii="微软雅黑" w:hAnsi="微软雅黑" w:cs="Helvetica" w:hint="eastAsia"/>
-          <w:color w:val="333333"/>
-          <w:spacing w:val="3"/>
-          <w:sz w:val="21"/>
-          <w:szCs w:val="21"/>
-        </w:rPr>
-        <w:t>（普通攻击）</w:t>
+        <w:t>怪物对应有：stand（待机动作）、atk（普通攻击）</w:t>
       </w:r>
       <w:r>
         <w:rPr>
@@ -1337,29 +1303,7 @@
           <w:sz w:val="21"/>
           <w:szCs w:val="21"/>
         </w:rPr>
-        <w:t>战斗中待机播放stand，攻击播放</w:t>
-      </w:r>
-      <w:proofErr w:type="spellStart"/>
-      <w:r>
-        <w:rPr>
-          <w:rFonts w:ascii="微软雅黑" w:hAnsi="微软雅黑" w:cs="Helvetica" w:hint="eastAsia"/>
-          <w:color w:val="333333"/>
-          <w:spacing w:val="3"/>
-          <w:sz w:val="21"/>
-          <w:szCs w:val="21"/>
-        </w:rPr>
-        <w:t>atk</w:t>
-      </w:r>
-      <w:proofErr w:type="spellEnd"/>
-      <w:r>
-        <w:rPr>
-          <w:rFonts w:ascii="微软雅黑" w:hAnsi="微软雅黑" w:cs="Helvetica" w:hint="eastAsia"/>
-          <w:color w:val="333333"/>
-          <w:spacing w:val="3"/>
-          <w:sz w:val="21"/>
-          <w:szCs w:val="21"/>
-        </w:rPr>
-        <w:t>，受击时由程序将模型做先后斜上位移后回到原位。死亡时英雄消失后播放die（即墓碑），并进入复活时间；怪物直接消失。</w:t>
+        <w:t>战斗中待机播放stand，攻击播放atk，受击时由程序将模型做先后斜上位移后回到原位。死亡时英雄消失后播放die（即墓碑），并进入复活时间；怪物直接消失。</w:t>
       </w:r>
     </w:p>
     <w:p>
@@ -1425,13 +1369,23 @@
       </w:r>
       <w:r>
         <w:rPr>
-          <w:rFonts w:ascii="微软雅黑" w:hAnsi="微软雅黑" w:cs="Helvetica"/>
-          <w:color w:val="333333"/>
-          <w:spacing w:val="3"/>
-          <w:sz w:val="21"/>
-          <w:szCs w:val="21"/>
-        </w:rPr>
-        <w:t>关卡掉落</w:t>
+          <w:rFonts w:ascii="微软雅黑" w:hAnsi="微软雅黑" w:cs="Helvetica" w:hint="eastAsia"/>
+          <w:color w:val="333333"/>
+          <w:spacing w:val="3"/>
+          <w:sz w:val="21"/>
+          <w:szCs w:val="21"/>
+        </w:rPr>
+        <w:t>战役</w:t>
+      </w:r>
+      <w:r>
+        <w:rPr>
+          <w:rFonts w:ascii="微软雅黑" w:hAnsi="微软雅黑" w:cs="Helvetica"/>
+          <w:color w:val="333333"/>
+          <w:spacing w:val="3"/>
+          <w:sz w:val="21"/>
+          <w:szCs w:val="21"/>
+        </w:rPr>
+        <w:t>掉落</w:t>
       </w:r>
       <w:r>
         <w:rPr>
@@ -1539,17 +1493,67 @@
           <w:sz w:val="21"/>
           <w:szCs w:val="21"/>
         </w:rPr>
-        <w:t>关卡掉落</w:t>
+        <w:t>战役</w:t>
       </w:r>
       <w:r>
         <w:rPr>
           <w:rFonts w:ascii="微软雅黑" w:hAnsi="微软雅黑" w:cs="Helvetica" w:hint="eastAsia"/>
-          <w:color w:val="333333"/>
-          <w:spacing w:val="3"/>
-          <w:sz w:val="21"/>
-          <w:szCs w:val="21"/>
-        </w:rPr>
-        <w:t>：绑定在关卡上，掉落内容填写在关卡表。获得条件为通关关卡后获得奖励。</w:t>
+          <w:color w:val="FF0000"/>
+          <w:spacing w:val="3"/>
+          <w:sz w:val="21"/>
+          <w:szCs w:val="21"/>
+        </w:rPr>
+        <w:t>掉落</w:t>
+      </w:r>
+      <w:r>
+        <w:rPr>
+          <w:rFonts w:ascii="微软雅黑" w:hAnsi="微软雅黑" w:cs="Helvetica" w:hint="eastAsia"/>
+          <w:color w:val="333333"/>
+          <w:spacing w:val="3"/>
+          <w:sz w:val="21"/>
+          <w:szCs w:val="21"/>
+        </w:rPr>
+        <w:t>：绑定在关卡上，掉落内容填写在</w:t>
+      </w:r>
+      <w:r>
+        <w:rPr>
+          <w:rFonts w:ascii="微软雅黑" w:hAnsi="微软雅黑" w:cs="Helvetica" w:hint="eastAsia"/>
+          <w:color w:val="333333"/>
+          <w:spacing w:val="3"/>
+          <w:sz w:val="21"/>
+          <w:szCs w:val="21"/>
+        </w:rPr>
+        <w:t>战役</w:t>
+      </w:r>
+      <w:r>
+        <w:rPr>
+          <w:rFonts w:ascii="微软雅黑" w:hAnsi="微软雅黑" w:cs="Helvetica" w:hint="eastAsia"/>
+          <w:color w:val="333333"/>
+          <w:spacing w:val="3"/>
+          <w:sz w:val="21"/>
+          <w:szCs w:val="21"/>
+        </w:rPr>
+        <w:t>表。获得条件为通关</w:t>
+      </w:r>
+      <w:r>
+        <w:rPr>
+          <w:rFonts w:ascii="微软雅黑" w:hAnsi="微软雅黑" w:cs="Helvetica" w:hint="eastAsia"/>
+          <w:color w:val="333333"/>
+          <w:spacing w:val="3"/>
+          <w:sz w:val="21"/>
+          <w:szCs w:val="21"/>
+        </w:rPr>
+        <w:t>战役</w:t>
+      </w:r>
+      <w:r>
+        <w:rPr>
+          <w:rFonts w:ascii="微软雅黑" w:hAnsi="微软雅黑" w:cs="Helvetica" w:hint="eastAsia"/>
+          <w:color w:val="333333"/>
+          <w:spacing w:val="3"/>
+          <w:sz w:val="21"/>
+          <w:szCs w:val="21"/>
+        </w:rPr>
+        <w:t>后获得奖励。</w:t>
       </w:r>
     </w:p>
     <w:p>
@@ -1608,7 +1612,17 @@
           <w:sz w:val="21"/>
           <w:szCs w:val="21"/>
         </w:rPr>
-        <w:t>关卡掉落</w:t>
+        <w:t>战役</w:t>
+      </w:r>
+      <w:r>
+        <w:rPr>
+          <w:rFonts w:ascii="微软雅黑" w:hAnsi="微软雅黑" w:cs="Helvetica" w:hint="eastAsia"/>
+          <w:color w:val="FF0000"/>
+          <w:spacing w:val="3"/>
+          <w:sz w:val="21"/>
+          <w:szCs w:val="21"/>
+        </w:rPr>
+        <w:t>掉落</w:t>
       </w:r>
       <w:r>
         <w:rPr>
@@ -3074,6 +3088,33 @@
       <w:szCs w:val="18"/>
     </w:rPr>
   </w:style>
+  <w:style w:type="paragraph" w:styleId="a7">
+    <w:name w:val="Document Map"/>
+    <w:basedOn w:val="a"/>
+    <w:link w:val="Char0"/>
+    <w:uiPriority w:val="99"/>
+    <w:semiHidden/>
+    <w:unhideWhenUsed/>
+    <w:rsid w:val="004842C8"/>
+    <w:rPr>
+      <w:rFonts w:ascii="宋体" w:eastAsia="宋体"/>
+      <w:sz w:val="18"/>
+      <w:szCs w:val="18"/>
+    </w:rPr>
+  </w:style>
+  <w:style w:type="character" w:customStyle="1" w:styleId="Char0">
+    <w:name w:val="文档结构图 Char"/>
+    <w:basedOn w:val="a0"/>
+    <w:link w:val="a7"/>
+    <w:uiPriority w:val="99"/>
+    <w:semiHidden/>
+    <w:rsid w:val="004842C8"/>
+    <w:rPr>
+      <w:rFonts w:ascii="宋体" w:eastAsia="宋体" w:hAnsi="Tahoma"/>
+      <w:sz w:val="18"/>
+      <w:szCs w:val="18"/>
+    </w:rPr>
+  </w:style>
 </w:styles>
 </file>
 
